--- a/เซ็นเซอร์วัดระดับน้ำ.docx
+++ b/เซ็นเซอร์วัดระดับน้ำ.docx
@@ -880,194 +880,30 @@
     <w:p>
       <w:pPr>
         <w:rPr>
-          <w:rFonts w:ascii="TH SarabunPSK" w:hAnsi="TH SarabunPSK" w:cs="TH SarabunPSK"/>
-          <w:sz w:val="32"/>
-          <w:szCs w:val="32"/>
-          <w:cs/>
-        </w:rPr>
-      </w:pPr>
-      <w:r>
-        <w:rPr>
-          <w:rFonts w:ascii="TH SarabunPSK" w:hAnsi="TH SarabunPSK" w:cs="TH SarabunPSK"/>
+          <w:rFonts w:ascii="TH SarabunPSK" w:hAnsi="TH SarabunPSK" w:cs="TH SarabunPSK" w:hint="cs"/>
+          <w:sz w:val="32"/>
+          <w:szCs w:val="32"/>
+          <w:cs/>
+        </w:rPr>
+      </w:pPr>
+      <w:r>
+        <w:rPr>
+          <w:rFonts w:ascii="TH SarabunPSK" w:hAnsi="TH SarabunPSK" w:cs="TH SarabunPSK"/>
+          <w:noProof/>
           <w:sz w:val="32"/>
           <w:szCs w:val="32"/>
         </w:rPr>
         <w:lastRenderedPageBreak/>
-        <w:t xml:space="preserve">e-201-c </w:t>
-      </w:r>
-      <w:proofErr w:type="spellStart"/>
-      <w:r>
-        <w:rPr>
-          <w:rFonts w:ascii="TH SarabunPSK" w:hAnsi="TH SarabunPSK" w:cs="TH SarabunPSK"/>
-          <w:sz w:val="32"/>
-          <w:szCs w:val="32"/>
-        </w:rPr>
-        <w:t>ph</w:t>
-      </w:r>
-      <w:proofErr w:type="spellEnd"/>
-      <w:r>
-        <w:rPr>
-          <w:rFonts w:ascii="TH SarabunPSK" w:hAnsi="TH SarabunPSK" w:cs="TH SarabunPSK"/>
-          <w:sz w:val="32"/>
-          <w:szCs w:val="32"/>
-        </w:rPr>
-        <w:t xml:space="preserve"> sensor </w:t>
-      </w:r>
-      <w:r>
-        <w:rPr>
-          <w:rFonts w:ascii="TH SarabunPSK" w:hAnsi="TH SarabunPSK" w:cs="TH SarabunPSK"/>
-          <w:sz w:val="32"/>
-          <w:szCs w:val="32"/>
-        </w:rPr>
-        <w:t>Arduino</w:t>
-      </w:r>
-      <w:r>
-        <w:rPr>
-          <w:rFonts w:ascii="TH SarabunPSK" w:hAnsi="TH SarabunPSK" w:cs="TH SarabunPSK"/>
-          <w:noProof/>
-          <w:sz w:val="32"/>
-          <w:szCs w:val="32"/>
-          <w:cs/>
-        </w:rPr>
         <w:drawing>
-          <wp:anchor distT="0" distB="0" distL="114300" distR="114300" simplePos="0" relativeHeight="251670528" behindDoc="1" locked="0" layoutInCell="1" allowOverlap="1" wp14:anchorId="447FAEB6" wp14:editId="7D0F5495">
+          <wp:anchor distT="0" distB="0" distL="114300" distR="114300" simplePos="0" relativeHeight="251671552" behindDoc="1" locked="0" layoutInCell="1" allowOverlap="1" wp14:anchorId="4639AA04" wp14:editId="537180C5">
             <wp:simplePos x="0" y="0"/>
             <wp:positionH relativeFrom="margin">
-              <wp:posOffset>-719455</wp:posOffset>
+              <wp:posOffset>4425950</wp:posOffset>
             </wp:positionH>
             <wp:positionV relativeFrom="paragraph">
-              <wp:posOffset>490220</wp:posOffset>
+              <wp:posOffset>-812800</wp:posOffset>
             </wp:positionV>
-            <wp:extent cx="3836670" cy="2945765"/>
-            <wp:effectExtent l="0" t="0" r="0" b="6985"/>
-            <wp:wrapNone/>
-            <wp:docPr id="1657245848" name="รูปภาพ 1"/>
-            <wp:cNvGraphicFramePr>
-              <a:graphicFrameLocks xmlns:a="http://schemas.openxmlformats.org/drawingml/2006/main" noChangeAspect="1"/>
-            </wp:cNvGraphicFramePr>
-            <a:graphic xmlns:a="http://schemas.openxmlformats.org/drawingml/2006/main">
-              <a:graphicData uri="http://schemas.openxmlformats.org/drawingml/2006/picture">
-                <pic:pic xmlns:pic="http://schemas.openxmlformats.org/drawingml/2006/picture">
-                  <pic:nvPicPr>
-                    <pic:cNvPr id="1657245848" name=""/>
-                    <pic:cNvPicPr/>
-                  </pic:nvPicPr>
-                  <pic:blipFill>
-                    <a:blip r:embed="rId11"/>
-                    <a:stretch>
-                      <a:fillRect/>
-                    </a:stretch>
-                  </pic:blipFill>
-                  <pic:spPr>
-                    <a:xfrm>
-                      <a:off x="0" y="0"/>
-                      <a:ext cx="3836670" cy="2945765"/>
-                    </a:xfrm>
-                    <a:prstGeom prst="rect">
-                      <a:avLst/>
-                    </a:prstGeom>
-                  </pic:spPr>
-                </pic:pic>
-              </a:graphicData>
-            </a:graphic>
-            <wp14:sizeRelH relativeFrom="margin">
-              <wp14:pctWidth>0</wp14:pctWidth>
-            </wp14:sizeRelH>
-            <wp14:sizeRelV relativeFrom="margin">
-              <wp14:pctHeight>0</wp14:pctHeight>
-            </wp14:sizeRelV>
-          </wp:anchor>
-        </w:drawing>
-      </w:r>
-      <w:r>
-        <w:rPr>
-          <w:rFonts w:ascii="TH SarabunPSK" w:hAnsi="TH SarabunPSK" w:cs="TH SarabunPSK"/>
-          <w:sz w:val="32"/>
-          <w:szCs w:val="32"/>
-        </w:rPr>
-        <w:t xml:space="preserve">  </w:t>
-      </w:r>
-      <w:bookmarkStart w:id="0" w:name="_Hlk153280462"/>
-      <w:r>
-        <w:rPr>
-          <w:rFonts w:ascii="TH SarabunPSK" w:hAnsi="TH SarabunPSK" w:cs="TH SarabunPSK" w:hint="cs"/>
-          <w:sz w:val="32"/>
-          <w:szCs w:val="32"/>
-          <w:cs/>
-        </w:rPr>
-        <w:t xml:space="preserve">เซ็นเซอร์ตรวจสอบ </w:t>
-      </w:r>
-      <w:r>
-        <w:rPr>
-          <w:rFonts w:ascii="TH SarabunPSK" w:hAnsi="TH SarabunPSK" w:cs="TH SarabunPSK"/>
-          <w:sz w:val="32"/>
-          <w:szCs w:val="32"/>
-        </w:rPr>
-        <w:t xml:space="preserve">PH </w:t>
-      </w:r>
-      <w:r>
-        <w:rPr>
-          <w:rFonts w:ascii="TH SarabunPSK" w:hAnsi="TH SarabunPSK" w:cs="TH SarabunPSK" w:hint="cs"/>
-          <w:sz w:val="32"/>
-          <w:szCs w:val="32"/>
-          <w:cs/>
-        </w:rPr>
-        <w:t>น้ำ</w:t>
-      </w:r>
-      <w:r>
-        <w:rPr>
-          <w:rFonts w:ascii="TH SarabunPSK" w:hAnsi="TH SarabunPSK" w:cs="TH SarabunPSK" w:hint="cs"/>
-          <w:sz w:val="32"/>
-          <w:szCs w:val="32"/>
-          <w:cs/>
-        </w:rPr>
-        <w:t xml:space="preserve"> </w:t>
-      </w:r>
-      <w:bookmarkEnd w:id="0"/>
-      <w:r>
-        <w:rPr>
-          <w:rFonts w:ascii="TH SarabunPSK" w:hAnsi="TH SarabunPSK" w:cs="TH SarabunPSK"/>
-          <w:sz w:val="32"/>
-          <w:szCs w:val="32"/>
-        </w:rPr>
-        <w:t>~~</w:t>
-      </w:r>
-      <w:r>
-        <w:rPr>
-          <w:rFonts w:ascii="TH SarabunPSK" w:hAnsi="TH SarabunPSK" w:cs="TH SarabunPSK" w:hint="cs"/>
-          <w:sz w:val="32"/>
-          <w:szCs w:val="32"/>
-          <w:cs/>
-        </w:rPr>
-        <w:t xml:space="preserve"> 700 บาท</w:t>
-      </w:r>
-    </w:p>
-    <w:p>
-      <w:pPr>
-        <w:ind w:left="5760"/>
-        <w:rPr>
-          <w:rFonts w:ascii="TH SarabunPSK" w:hAnsi="TH SarabunPSK" w:cs="TH SarabunPSK"/>
-          <w:sz w:val="32"/>
-          <w:szCs w:val="32"/>
-        </w:rPr>
-      </w:pPr>
-      <w:r>
-        <w:rPr>
-          <w:rFonts w:ascii="TH SarabunPSK" w:hAnsi="TH SarabunPSK" w:cs="TH SarabunPSK"/>
-          <w:noProof/>
-          <w:sz w:val="32"/>
-          <w:szCs w:val="32"/>
-        </w:rPr>
-        <w:drawing>
-          <wp:anchor distT="0" distB="0" distL="114300" distR="114300" simplePos="0" relativeHeight="251671552" behindDoc="1" locked="0" layoutInCell="1" allowOverlap="1" wp14:anchorId="4639AA04" wp14:editId="2D6AEB8C">
-            <wp:simplePos x="0" y="0"/>
-            <wp:positionH relativeFrom="margin">
-              <wp:posOffset>3377142</wp:posOffset>
-            </wp:positionH>
-            <wp:positionV relativeFrom="paragraph">
-              <wp:posOffset>1685078</wp:posOffset>
-            </wp:positionV>
-            <wp:extent cx="3213100" cy="2099310"/>
+            <wp:extent cx="1517650" cy="991571"/>
             <wp:effectExtent l="0" t="0" r="6350" b="0"/>
             <wp:wrapNone/>
             <wp:docPr id="1813465879" name="รูปภาพ 3"/>
@@ -1084,7 +920,7 @@
                     </pic:cNvPicPr>
                   </pic:nvPicPr>
                   <pic:blipFill rotWithShape="1">
-                    <a:blip r:embed="rId12" cstate="print">
+                    <a:blip r:embed="rId11" cstate="print">
                       <a:extLst>
                         <a:ext uri="{28A0092B-C50C-407E-A947-70E740481C1C}">
                           <a14:useLocalDpi xmlns:a14="http://schemas.microsoft.com/office/drawing/2010/main" val="0"/>
@@ -1097,7 +933,7 @@
                   <pic:spPr bwMode="auto">
                     <a:xfrm>
                       <a:off x="0" y="0"/>
-                      <a:ext cx="3213100" cy="2099310"/>
+                      <a:ext cx="1518812" cy="992330"/>
                     </a:xfrm>
                     <a:prstGeom prst="rect">
                       <a:avLst/>
@@ -1127,6 +963,227 @@
       <w:r>
         <w:rPr>
           <w:rFonts w:ascii="TH SarabunPSK" w:hAnsi="TH SarabunPSK" w:cs="TH SarabunPSK"/>
+          <w:sz w:val="32"/>
+          <w:szCs w:val="32"/>
+        </w:rPr>
+        <w:t xml:space="preserve">e-201-c </w:t>
+      </w:r>
+      <w:proofErr w:type="spellStart"/>
+      <w:r>
+        <w:rPr>
+          <w:rFonts w:ascii="TH SarabunPSK" w:hAnsi="TH SarabunPSK" w:cs="TH SarabunPSK"/>
+          <w:sz w:val="32"/>
+          <w:szCs w:val="32"/>
+        </w:rPr>
+        <w:t>ph</w:t>
+      </w:r>
+      <w:proofErr w:type="spellEnd"/>
+      <w:r>
+        <w:rPr>
+          <w:rFonts w:ascii="TH SarabunPSK" w:hAnsi="TH SarabunPSK" w:cs="TH SarabunPSK"/>
+          <w:sz w:val="32"/>
+          <w:szCs w:val="32"/>
+        </w:rPr>
+        <w:t xml:space="preserve"> sensor </w:t>
+      </w:r>
+      <w:r>
+        <w:rPr>
+          <w:rFonts w:ascii="TH SarabunPSK" w:hAnsi="TH SarabunPSK" w:cs="TH SarabunPSK"/>
+          <w:sz w:val="32"/>
+          <w:szCs w:val="32"/>
+        </w:rPr>
+        <w:t>Arduino</w:t>
+      </w:r>
+      <w:r>
+        <w:rPr>
+          <w:rFonts w:ascii="TH SarabunPSK" w:hAnsi="TH SarabunPSK" w:cs="TH SarabunPSK"/>
+          <w:noProof/>
+          <w:sz w:val="32"/>
+          <w:szCs w:val="32"/>
+          <w:cs/>
+        </w:rPr>
+        <w:drawing>
+          <wp:anchor distT="0" distB="0" distL="114300" distR="114300" simplePos="0" relativeHeight="251670528" behindDoc="1" locked="0" layoutInCell="1" allowOverlap="1" wp14:anchorId="447FAEB6" wp14:editId="7D0F5495">
+            <wp:simplePos x="0" y="0"/>
+            <wp:positionH relativeFrom="margin">
+              <wp:posOffset>-719455</wp:posOffset>
+            </wp:positionH>
+            <wp:positionV relativeFrom="paragraph">
+              <wp:posOffset>490220</wp:posOffset>
+            </wp:positionV>
+            <wp:extent cx="3836670" cy="2945765"/>
+            <wp:effectExtent l="0" t="0" r="0" b="6985"/>
+            <wp:wrapNone/>
+            <wp:docPr id="1657245848" name="รูปภาพ 1"/>
+            <wp:cNvGraphicFramePr>
+              <a:graphicFrameLocks xmlns:a="http://schemas.openxmlformats.org/drawingml/2006/main" noChangeAspect="1"/>
+            </wp:cNvGraphicFramePr>
+            <a:graphic xmlns:a="http://schemas.openxmlformats.org/drawingml/2006/main">
+              <a:graphicData uri="http://schemas.openxmlformats.org/drawingml/2006/picture">
+                <pic:pic xmlns:pic="http://schemas.openxmlformats.org/drawingml/2006/picture">
+                  <pic:nvPicPr>
+                    <pic:cNvPr id="1657245848" name=""/>
+                    <pic:cNvPicPr/>
+                  </pic:nvPicPr>
+                  <pic:blipFill>
+                    <a:blip r:embed="rId12"/>
+                    <a:stretch>
+                      <a:fillRect/>
+                    </a:stretch>
+                  </pic:blipFill>
+                  <pic:spPr>
+                    <a:xfrm>
+                      <a:off x="0" y="0"/>
+                      <a:ext cx="3836670" cy="2945765"/>
+                    </a:xfrm>
+                    <a:prstGeom prst="rect">
+                      <a:avLst/>
+                    </a:prstGeom>
+                  </pic:spPr>
+                </pic:pic>
+              </a:graphicData>
+            </a:graphic>
+            <wp14:sizeRelH relativeFrom="margin">
+              <wp14:pctWidth>0</wp14:pctWidth>
+            </wp14:sizeRelH>
+            <wp14:sizeRelV relativeFrom="margin">
+              <wp14:pctHeight>0</wp14:pctHeight>
+            </wp14:sizeRelV>
+          </wp:anchor>
+        </w:drawing>
+      </w:r>
+      <w:r>
+        <w:rPr>
+          <w:rFonts w:ascii="TH SarabunPSK" w:hAnsi="TH SarabunPSK" w:cs="TH SarabunPSK"/>
+          <w:sz w:val="32"/>
+          <w:szCs w:val="32"/>
+        </w:rPr>
+        <w:t xml:space="preserve">  </w:t>
+      </w:r>
+      <w:bookmarkStart w:id="0" w:name="_Hlk153280462"/>
+      <w:r>
+        <w:rPr>
+          <w:rFonts w:ascii="TH SarabunPSK" w:hAnsi="TH SarabunPSK" w:cs="TH SarabunPSK" w:hint="cs"/>
+          <w:sz w:val="32"/>
+          <w:szCs w:val="32"/>
+          <w:cs/>
+        </w:rPr>
+        <w:t xml:space="preserve">เซ็นเซอร์ตรวจสอบ </w:t>
+      </w:r>
+      <w:r>
+        <w:rPr>
+          <w:rFonts w:ascii="TH SarabunPSK" w:hAnsi="TH SarabunPSK" w:cs="TH SarabunPSK"/>
+          <w:sz w:val="32"/>
+          <w:szCs w:val="32"/>
+        </w:rPr>
+        <w:t xml:space="preserve">PH </w:t>
+      </w:r>
+      <w:r>
+        <w:rPr>
+          <w:rFonts w:ascii="TH SarabunPSK" w:hAnsi="TH SarabunPSK" w:cs="TH SarabunPSK" w:hint="cs"/>
+          <w:sz w:val="32"/>
+          <w:szCs w:val="32"/>
+          <w:cs/>
+        </w:rPr>
+        <w:t>น้ำ</w:t>
+      </w:r>
+      <w:r>
+        <w:rPr>
+          <w:rFonts w:ascii="TH SarabunPSK" w:hAnsi="TH SarabunPSK" w:cs="TH SarabunPSK" w:hint="cs"/>
+          <w:sz w:val="32"/>
+          <w:szCs w:val="32"/>
+          <w:cs/>
+        </w:rPr>
+        <w:t xml:space="preserve"> </w:t>
+      </w:r>
+      <w:bookmarkEnd w:id="0"/>
+      <w:r>
+        <w:rPr>
+          <w:rFonts w:ascii="TH SarabunPSK" w:hAnsi="TH SarabunPSK" w:cs="TH SarabunPSK"/>
+          <w:sz w:val="32"/>
+          <w:szCs w:val="32"/>
+        </w:rPr>
+        <w:t>~~</w:t>
+      </w:r>
+      <w:r>
+        <w:rPr>
+          <w:rFonts w:ascii="TH SarabunPSK" w:hAnsi="TH SarabunPSK" w:cs="TH SarabunPSK" w:hint="cs"/>
+          <w:sz w:val="32"/>
+          <w:szCs w:val="32"/>
+          <w:cs/>
+        </w:rPr>
+        <w:t xml:space="preserve"> 700 บาท</w:t>
+      </w:r>
+    </w:p>
+    <w:p>
+      <w:pPr>
+        <w:ind w:left="5760"/>
+        <w:rPr>
+          <w:rFonts w:ascii="TH SarabunPSK" w:hAnsi="TH SarabunPSK" w:cs="TH SarabunPSK"/>
+          <w:sz w:val="32"/>
+          <w:szCs w:val="32"/>
+        </w:rPr>
+      </w:pPr>
+      <w:r>
+        <w:rPr>
+          <w:rFonts w:ascii="TH SarabunPSK" w:hAnsi="TH SarabunPSK" w:cs="TH SarabunPSK"/>
+          <w:sz w:val="32"/>
+          <w:szCs w:val="32"/>
+          <w:cs/>
+        </w:rPr>
+        <w:drawing>
+          <wp:anchor distT="0" distB="0" distL="114300" distR="114300" simplePos="0" relativeHeight="251681792" behindDoc="1" locked="0" layoutInCell="1" allowOverlap="1" wp14:anchorId="2763F475" wp14:editId="392ECCBF">
+            <wp:simplePos x="0" y="0"/>
+            <wp:positionH relativeFrom="margin">
+              <wp:posOffset>3262004</wp:posOffset>
+            </wp:positionH>
+            <wp:positionV relativeFrom="paragraph">
+              <wp:posOffset>1713230</wp:posOffset>
+            </wp:positionV>
+            <wp:extent cx="3347411" cy="2184400"/>
+            <wp:effectExtent l="0" t="0" r="5715" b="6350"/>
+            <wp:wrapNone/>
+            <wp:docPr id="843416484" name="รูปภาพ 1"/>
+            <wp:cNvGraphicFramePr>
+              <a:graphicFrameLocks xmlns:a="http://schemas.openxmlformats.org/drawingml/2006/main" noChangeAspect="1"/>
+            </wp:cNvGraphicFramePr>
+            <a:graphic xmlns:a="http://schemas.openxmlformats.org/drawingml/2006/main">
+              <a:graphicData uri="http://schemas.openxmlformats.org/drawingml/2006/picture">
+                <pic:pic xmlns:pic="http://schemas.openxmlformats.org/drawingml/2006/picture">
+                  <pic:nvPicPr>
+                    <pic:cNvPr id="843416484" name=""/>
+                    <pic:cNvPicPr/>
+                  </pic:nvPicPr>
+                  <pic:blipFill>
+                    <a:blip r:embed="rId13"/>
+                    <a:stretch>
+                      <a:fillRect/>
+                    </a:stretch>
+                  </pic:blipFill>
+                  <pic:spPr>
+                    <a:xfrm>
+                      <a:off x="0" y="0"/>
+                      <a:ext cx="3350861" cy="2186652"/>
+                    </a:xfrm>
+                    <a:prstGeom prst="rect">
+                      <a:avLst/>
+                    </a:prstGeom>
+                  </pic:spPr>
+                </pic:pic>
+              </a:graphicData>
+            </a:graphic>
+            <wp14:sizeRelH relativeFrom="margin">
+              <wp14:pctWidth>0</wp14:pctWidth>
+            </wp14:sizeRelH>
+            <wp14:sizeRelV relativeFrom="margin">
+              <wp14:pctHeight>0</wp14:pctHeight>
+            </wp14:sizeRelV>
+          </wp:anchor>
+        </w:drawing>
+      </w:r>
+      <w:r>
+        <w:rPr>
+          <w:rFonts w:ascii="TH SarabunPSK" w:hAnsi="TH SarabunPSK" w:cs="TH SarabunPSK"/>
           <w:noProof/>
           <w:sz w:val="32"/>
           <w:szCs w:val="32"/>
@@ -1255,7 +1312,7 @@
                     <pic:cNvPicPr/>
                   </pic:nvPicPr>
                   <pic:blipFill>
-                    <a:blip r:embed="rId13"/>
+                    <a:blip r:embed="rId14"/>
                     <a:stretch>
                       <a:fillRect/>
                     </a:stretch>
@@ -4791,7 +4848,7 @@
                     <pic:cNvPicPr/>
                   </pic:nvPicPr>
                   <pic:blipFill>
-                    <a:blip r:embed="rId14"/>
+                    <a:blip r:embed="rId15"/>
                     <a:stretch>
                       <a:fillRect/>
                     </a:stretch>
@@ -5843,7 +5900,7 @@
         </w:rPr>
         <w:t xml:space="preserve"> </w:t>
       </w:r>
-      <w:hyperlink r:id="rId15" w:history="1">
+      <w:hyperlink r:id="rId16" w:history="1">
         <w:r>
           <w:rPr>
             <w:rStyle w:val="a3"/>
@@ -6114,7 +6171,7 @@
           <w:u w:val="single"/>
         </w:rPr>
       </w:pPr>
-      <w:hyperlink r:id="rId16" w:history="1">
+      <w:hyperlink r:id="rId17" w:history="1">
         <w:r>
           <w:rPr>
             <w:rStyle w:val="a3"/>
